--- a/Bai2 10-04-2021/Bai2_Phan1.docx
+++ b/Bai2 10-04-2021/Bai2_Phan1.docx
@@ -154,12 +154,13 @@
       </w:pPr>
       <w:r>
         <w:rPr>
+          <w:noProof/>
           <w:sz w:val="24"/>
           <w:szCs w:val="24"/>
         </w:rPr>
         <w:drawing>
-          <wp:inline distT="0" distB="0" distL="0" distR="0" wp14:anchorId="135063BA" wp14:editId="5367E260">
-            <wp:extent cx="2842260" cy="3012042"/>
+          <wp:inline distT="0" distB="0" distL="0" distR="0" wp14:anchorId="135063BA" wp14:editId="436283C8">
+            <wp:extent cx="2484120" cy="2632509"/>
             <wp:effectExtent l="0" t="0" r="0" b="0"/>
             <wp:docPr id="1" name="Picture 1"/>
             <wp:cNvGraphicFramePr>
@@ -181,7 +182,7 @@
                   <pic:spPr>
                     <a:xfrm>
                       <a:off x="0" y="0"/>
-                      <a:ext cx="2863797" cy="3034866"/>
+                      <a:ext cx="2510272" cy="2660224"/>
                     </a:xfrm>
                     <a:prstGeom prst="rect">
                       <a:avLst/>
@@ -265,6 +266,238 @@
         </w:rPr>
         <w:t>Mũi tên</w:t>
       </w:r>
+    </w:p>
+    <w:p>
+      <w:pPr>
+        <w:pStyle w:val="ListParagraph"/>
+        <w:rPr>
+          <w:sz w:val="24"/>
+          <w:szCs w:val="24"/>
+        </w:rPr>
+      </w:pPr>
+      <w:r>
+        <w:rPr>
+          <w:b/>
+          <w:bCs/>
+          <w:sz w:val="24"/>
+          <w:szCs w:val="24"/>
+        </w:rPr>
+        <w:t>Thuật toán sử dụng:</w:t>
+      </w:r>
+      <w:r>
+        <w:rPr>
+          <w:sz w:val="24"/>
+          <w:szCs w:val="24"/>
+        </w:rPr>
+        <w:t xml:space="preserve"> Thuật toán vẽ đường thẳng DDA</w:t>
+      </w:r>
+    </w:p>
+    <w:p>
+      <w:pPr>
+        <w:pStyle w:val="ListParagraph"/>
+        <w:rPr>
+          <w:sz w:val="24"/>
+          <w:szCs w:val="24"/>
+        </w:rPr>
+      </w:pPr>
+      <w:r>
+        <w:rPr>
+          <w:b/>
+          <w:bCs/>
+          <w:sz w:val="24"/>
+          <w:szCs w:val="24"/>
+        </w:rPr>
+        <w:t>Điểm thay đổi:</w:t>
+      </w:r>
+      <w:r>
+        <w:rPr>
+          <w:sz w:val="24"/>
+          <w:szCs w:val="24"/>
+        </w:rPr>
+        <w:t xml:space="preserve"> </w:t>
+      </w:r>
+      <w:r>
+        <w:rPr>
+          <w:sz w:val="24"/>
+          <w:szCs w:val="24"/>
+        </w:rPr>
+        <w:t xml:space="preserve">Hình mũi tên được tạo nên từ 2 hình là hình tam giác đều (hoặc cân) và đường thẳng. Để vẽ được hình tam giác đều cần xác định 3 đỉnh của tam giác đó. Với độ dài cạnh cho trước ta có tọa độ 3 đỉnh đó là: </w:t>
+      </w:r>
+      <w:r>
+        <w:rPr>
+          <w:b/>
+          <w:bCs/>
+          <w:sz w:val="24"/>
+          <w:szCs w:val="24"/>
+        </w:rPr>
+        <w:t>x1(x, y)</w:t>
+      </w:r>
+      <w:r>
+        <w:rPr>
+          <w:sz w:val="24"/>
+          <w:szCs w:val="24"/>
+        </w:rPr>
+        <w:t xml:space="preserve">, </w:t>
+      </w:r>
+      <w:r>
+        <w:rPr>
+          <w:b/>
+          <w:bCs/>
+          <w:sz w:val="24"/>
+          <w:szCs w:val="24"/>
+        </w:rPr>
+        <w:t>x2(x, y + cạnh)</w:t>
+      </w:r>
+      <w:r>
+        <w:rPr>
+          <w:sz w:val="24"/>
+          <w:szCs w:val="24"/>
+        </w:rPr>
+        <w:t xml:space="preserve">, </w:t>
+      </w:r>
+      <w:r>
+        <w:rPr>
+          <w:sz w:val="24"/>
+          <w:szCs w:val="24"/>
+        </w:rPr>
+        <w:br/>
+      </w:r>
+      <w:r>
+        <w:rPr>
+          <w:b/>
+          <w:bCs/>
+          <w:sz w:val="24"/>
+          <w:szCs w:val="24"/>
+        </w:rPr>
+        <w:t>x3(x + (a</w:t>
+      </w:r>
+      <m:oMath>
+        <m:rad>
+          <m:radPr>
+            <m:degHide m:val="1"/>
+            <m:ctrlPr>
+              <w:rPr>
+                <w:rFonts w:ascii="Cambria Math" w:hAnsi="Cambria Math"/>
+                <w:b/>
+                <w:bCs/>
+                <w:i/>
+                <w:sz w:val="24"/>
+                <w:szCs w:val="24"/>
+              </w:rPr>
+            </m:ctrlPr>
+          </m:radPr>
+          <m:deg/>
+          <m:e>
+            <m:r>
+              <m:rPr>
+                <m:sty m:val="bi"/>
+              </m:rPr>
+              <w:rPr>
+                <w:rFonts w:ascii="Cambria Math" w:hAnsi="Cambria Math"/>
+                <w:sz w:val="24"/>
+                <w:szCs w:val="24"/>
+              </w:rPr>
+              <m:t>3</m:t>
+            </m:r>
+          </m:e>
+        </m:rad>
+        <m:r>
+          <m:rPr>
+            <m:sty m:val="bi"/>
+          </m:rPr>
+          <w:rPr>
+            <w:rFonts w:ascii="Cambria Math" w:hAnsi="Cambria Math"/>
+            <w:sz w:val="24"/>
+            <w:szCs w:val="24"/>
+          </w:rPr>
+          <m:t>)/2</m:t>
+        </m:r>
+      </m:oMath>
+      <w:r>
+        <w:rPr>
+          <w:b/>
+          <w:bCs/>
+          <w:sz w:val="24"/>
+          <w:szCs w:val="24"/>
+        </w:rPr>
+        <w:t>, y + cạnh/2)</w:t>
+      </w:r>
+      <w:r>
+        <w:rPr>
+          <w:b/>
+          <w:bCs/>
+          <w:sz w:val="24"/>
+          <w:szCs w:val="24"/>
+        </w:rPr>
+        <w:t xml:space="preserve">, </w:t>
+      </w:r>
+      <w:r>
+        <w:rPr>
+          <w:sz w:val="24"/>
+          <w:szCs w:val="24"/>
+        </w:rPr>
+        <w:t>sau đó dùng thuật toán DDA để vẽ đường thẳng nối 3 đỉnh đó lại. Còn đường thẳng của mũi tên thì xác định 2 điểm và dùng DDA để vẽ (một điểm là trung điểm của 1 cạnh tam giác và điểm còn lại vẽ tùy ý).</w:t>
+      </w:r>
+    </w:p>
+    <w:p>
+      <w:pPr>
+        <w:pStyle w:val="ListParagraph"/>
+        <w:rPr>
+          <w:sz w:val="24"/>
+          <w:szCs w:val="24"/>
+        </w:rPr>
+      </w:pPr>
+      <w:r>
+        <w:rPr>
+          <w:noProof/>
+        </w:rPr>
+        <w:drawing>
+          <wp:inline distT="0" distB="0" distL="0" distR="0" wp14:anchorId="35DC3C65" wp14:editId="7FF3DA3B">
+            <wp:extent cx="3838341" cy="1493520"/>
+            <wp:effectExtent l="0" t="0" r="0" b="0"/>
+            <wp:docPr id="2" name="Picture 2"/>
+            <wp:cNvGraphicFramePr>
+              <a:graphicFrameLocks xmlns:a="http://schemas.openxmlformats.org/drawingml/2006/main" noChangeAspect="1"/>
+            </wp:cNvGraphicFramePr>
+            <a:graphic xmlns:a="http://schemas.openxmlformats.org/drawingml/2006/main">
+              <a:graphicData uri="http://schemas.openxmlformats.org/drawingml/2006/picture">
+                <pic:pic xmlns:pic="http://schemas.openxmlformats.org/drawingml/2006/picture">
+                  <pic:nvPicPr>
+                    <pic:cNvPr id="1" name=""/>
+                    <pic:cNvPicPr/>
+                  </pic:nvPicPr>
+                  <pic:blipFill>
+                    <a:blip r:embed="rId6"/>
+                    <a:stretch>
+                      <a:fillRect/>
+                    </a:stretch>
+                  </pic:blipFill>
+                  <pic:spPr>
+                    <a:xfrm>
+                      <a:off x="0" y="0"/>
+                      <a:ext cx="4015080" cy="1562290"/>
+                    </a:xfrm>
+                    <a:prstGeom prst="rect">
+                      <a:avLst/>
+                    </a:prstGeom>
+                  </pic:spPr>
+                </pic:pic>
+              </a:graphicData>
+            </a:graphic>
+          </wp:inline>
+        </w:drawing>
+      </w:r>
+    </w:p>
+    <w:p>
+      <w:pPr>
+        <w:pStyle w:val="ListParagraph"/>
+        <w:rPr>
+          <w:b/>
+          <w:bCs/>
+          <w:sz w:val="24"/>
+          <w:szCs w:val="24"/>
+        </w:rPr>
+      </w:pPr>
     </w:p>
     <w:p>
       <w:pPr>
@@ -834,6 +1067,16 @@
       <w:contextualSpacing/>
     </w:pPr>
   </w:style>
+  <w:style w:type="character" w:styleId="PlaceholderText">
+    <w:name w:val="Placeholder Text"/>
+    <w:basedOn w:val="DefaultParagraphFont"/>
+    <w:uiPriority w:val="99"/>
+    <w:semiHidden/>
+    <w:rsid w:val="000326ED"/>
+    <w:rPr>
+      <w:color w:val="808080"/>
+    </w:rPr>
+  </w:style>
 </w:styles>
 </file>
 

--- a/Bai2 10-04-2021/Bai2_Phan1.docx
+++ b/Bai2 10-04-2021/Bai2_Phan1.docx
@@ -523,6 +523,119 @@
         <w:t>Hình chữ nhật</w:t>
       </w:r>
     </w:p>
+    <w:p>
+      <w:pPr>
+        <w:pStyle w:val="ListParagraph"/>
+        <w:rPr>
+          <w:sz w:val="24"/>
+          <w:szCs w:val="24"/>
+        </w:rPr>
+      </w:pPr>
+      <w:r>
+        <w:rPr>
+          <w:b/>
+          <w:bCs/>
+          <w:sz w:val="24"/>
+          <w:szCs w:val="24"/>
+        </w:rPr>
+        <w:t xml:space="preserve">- </w:t>
+      </w:r>
+      <w:r>
+        <w:rPr>
+          <w:sz w:val="24"/>
+          <w:szCs w:val="24"/>
+        </w:rPr>
+        <w:t>Gồm các hàm nhỏ:</w:t>
+      </w:r>
+    </w:p>
+    <w:p>
+      <w:pPr>
+        <w:pStyle w:val="ListParagraph"/>
+        <w:rPr>
+          <w:sz w:val="24"/>
+          <w:szCs w:val="24"/>
+        </w:rPr>
+      </w:pPr>
+      <w:r>
+        <w:rPr>
+          <w:sz w:val="24"/>
+          <w:szCs w:val="24"/>
+        </w:rPr>
+        <w:t xml:space="preserve">   + Vẽ đường thẳng: điểm thay đổi là thêm trường hợp khi x1 = x2 thì ta không cần cộng x lên một đơn vị mà chỉ cần biến đổi y để có được đường thẳng dọc.</w:t>
+      </w:r>
+    </w:p>
+    <w:p>
+      <w:pPr>
+        <w:pStyle w:val="ListParagraph"/>
+        <w:rPr>
+          <w:sz w:val="24"/>
+          <w:szCs w:val="24"/>
+        </w:rPr>
+      </w:pPr>
+      <w:r>
+        <w:rPr>
+          <w:sz w:val="24"/>
+          <w:szCs w:val="24"/>
+        </w:rPr>
+        <w:t xml:space="preserve">   + Tô màu loang: như thuật toán đã học dùng đệ quy.</w:t>
+      </w:r>
+    </w:p>
+    <w:p>
+      <w:pPr>
+        <w:pStyle w:val="ListParagraph"/>
+        <w:rPr>
+          <w:sz w:val="24"/>
+          <w:szCs w:val="24"/>
+        </w:rPr>
+      </w:pPr>
+      <w:r>
+        <w:rPr>
+          <w:sz w:val="24"/>
+          <w:szCs w:val="24"/>
+        </w:rPr>
+        <w:t xml:space="preserve">   + Vẽ hình chữ nhật rỗng: input là hai điểm A và C ta cần xử lí input trước khi vẽ đối với các trường hợp:</w:t>
+      </w:r>
+    </w:p>
+    <w:p>
+      <w:pPr>
+        <w:pStyle w:val="ListParagraph"/>
+        <w:numPr>
+          <w:ilvl w:val="0"/>
+          <w:numId w:val="3"/>
+        </w:numPr>
+        <w:rPr>
+          <w:sz w:val="24"/>
+          <w:szCs w:val="24"/>
+        </w:rPr>
+      </w:pPr>
+      <w:r>
+        <w:rPr>
+          <w:sz w:val="24"/>
+          <w:szCs w:val="24"/>
+        </w:rPr>
+        <w:t xml:space="preserve">xc &lt; xa: đổi A thành điểm C và ngược lại </w:t>
+      </w:r>
+    </w:p>
+    <w:p>
+      <w:pPr>
+        <w:pStyle w:val="ListParagraph"/>
+        <w:numPr>
+          <w:ilvl w:val="0"/>
+          <w:numId w:val="3"/>
+        </w:numPr>
+        <w:rPr>
+          <w:sz w:val="24"/>
+          <w:szCs w:val="24"/>
+        </w:rPr>
+      </w:pPr>
+      <w:r>
+        <w:rPr>
+          <w:sz w:val="24"/>
+          <w:szCs w:val="24"/>
+        </w:rPr>
+        <w:t>yc &lt; ya: ta tìm điểm B và điểm D dựa trên A và C để quy về một trường hợp vẽ duy nhất.</w:t>
+      </w:r>
+    </w:p>
     <w:sectPr>
       <w:pgSz w:w="12240" w:h="15840"/>
       <w:pgMar w:top="1440" w:right="1440" w:bottom="1440" w:left="1440" w:header="720" w:footer="720" w:gutter="0"/>
@@ -624,8 +737,240 @@
       </w:pPr>
     </w:lvl>
   </w:abstractNum>
+  <w:abstractNum w:abstractNumId="1" w15:restartNumberingAfterBreak="0">
+    <w:nsid w:val="4FA93A6D"/>
+    <w:multiLevelType w:val="hybridMultilevel"/>
+    <w:tmpl w:val="58CCEFB8"/>
+    <w:lvl w:ilvl="0" w:tplc="04090001">
+      <w:start w:val="1"/>
+      <w:numFmt w:val="bullet"/>
+      <w:lvlText w:val=""/>
+      <w:lvlJc w:val="left"/>
+      <w:pPr>
+        <w:ind w:left="2160" w:hanging="360"/>
+      </w:pPr>
+      <w:rPr>
+        <w:rFonts w:ascii="Symbol" w:hAnsi="Symbol" w:hint="default"/>
+      </w:rPr>
+    </w:lvl>
+    <w:lvl w:ilvl="1" w:tplc="04090003" w:tentative="1">
+      <w:start w:val="1"/>
+      <w:numFmt w:val="bullet"/>
+      <w:lvlText w:val="o"/>
+      <w:lvlJc w:val="left"/>
+      <w:pPr>
+        <w:ind w:left="2880" w:hanging="360"/>
+      </w:pPr>
+      <w:rPr>
+        <w:rFonts w:ascii="Courier New" w:hAnsi="Courier New" w:cs="Courier New" w:hint="default"/>
+      </w:rPr>
+    </w:lvl>
+    <w:lvl w:ilvl="2" w:tplc="04090005" w:tentative="1">
+      <w:start w:val="1"/>
+      <w:numFmt w:val="bullet"/>
+      <w:lvlText w:val=""/>
+      <w:lvlJc w:val="left"/>
+      <w:pPr>
+        <w:ind w:left="3600" w:hanging="360"/>
+      </w:pPr>
+      <w:rPr>
+        <w:rFonts w:ascii="Wingdings" w:hAnsi="Wingdings" w:hint="default"/>
+      </w:rPr>
+    </w:lvl>
+    <w:lvl w:ilvl="3" w:tplc="04090001" w:tentative="1">
+      <w:start w:val="1"/>
+      <w:numFmt w:val="bullet"/>
+      <w:lvlText w:val=""/>
+      <w:lvlJc w:val="left"/>
+      <w:pPr>
+        <w:ind w:left="4320" w:hanging="360"/>
+      </w:pPr>
+      <w:rPr>
+        <w:rFonts w:ascii="Symbol" w:hAnsi="Symbol" w:hint="default"/>
+      </w:rPr>
+    </w:lvl>
+    <w:lvl w:ilvl="4" w:tplc="04090003" w:tentative="1">
+      <w:start w:val="1"/>
+      <w:numFmt w:val="bullet"/>
+      <w:lvlText w:val="o"/>
+      <w:lvlJc w:val="left"/>
+      <w:pPr>
+        <w:ind w:left="5040" w:hanging="360"/>
+      </w:pPr>
+      <w:rPr>
+        <w:rFonts w:ascii="Courier New" w:hAnsi="Courier New" w:cs="Courier New" w:hint="default"/>
+      </w:rPr>
+    </w:lvl>
+    <w:lvl w:ilvl="5" w:tplc="04090005" w:tentative="1">
+      <w:start w:val="1"/>
+      <w:numFmt w:val="bullet"/>
+      <w:lvlText w:val=""/>
+      <w:lvlJc w:val="left"/>
+      <w:pPr>
+        <w:ind w:left="5760" w:hanging="360"/>
+      </w:pPr>
+      <w:rPr>
+        <w:rFonts w:ascii="Wingdings" w:hAnsi="Wingdings" w:hint="default"/>
+      </w:rPr>
+    </w:lvl>
+    <w:lvl w:ilvl="6" w:tplc="04090001" w:tentative="1">
+      <w:start w:val="1"/>
+      <w:numFmt w:val="bullet"/>
+      <w:lvlText w:val=""/>
+      <w:lvlJc w:val="left"/>
+      <w:pPr>
+        <w:ind w:left="6480" w:hanging="360"/>
+      </w:pPr>
+      <w:rPr>
+        <w:rFonts w:ascii="Symbol" w:hAnsi="Symbol" w:hint="default"/>
+      </w:rPr>
+    </w:lvl>
+    <w:lvl w:ilvl="7" w:tplc="04090003" w:tentative="1">
+      <w:start w:val="1"/>
+      <w:numFmt w:val="bullet"/>
+      <w:lvlText w:val="o"/>
+      <w:lvlJc w:val="left"/>
+      <w:pPr>
+        <w:ind w:left="7200" w:hanging="360"/>
+      </w:pPr>
+      <w:rPr>
+        <w:rFonts w:ascii="Courier New" w:hAnsi="Courier New" w:cs="Courier New" w:hint="default"/>
+      </w:rPr>
+    </w:lvl>
+    <w:lvl w:ilvl="8" w:tplc="04090005" w:tentative="1">
+      <w:start w:val="1"/>
+      <w:numFmt w:val="bullet"/>
+      <w:lvlText w:val=""/>
+      <w:lvlJc w:val="left"/>
+      <w:pPr>
+        <w:ind w:left="7920" w:hanging="360"/>
+      </w:pPr>
+      <w:rPr>
+        <w:rFonts w:ascii="Wingdings" w:hAnsi="Wingdings" w:hint="default"/>
+      </w:rPr>
+    </w:lvl>
+  </w:abstractNum>
+  <w:abstractNum w:abstractNumId="2" w15:restartNumberingAfterBreak="0">
+    <w:nsid w:val="6D0D4D8E"/>
+    <w:multiLevelType w:val="hybridMultilevel"/>
+    <w:tmpl w:val="24D8E91E"/>
+    <w:lvl w:ilvl="0" w:tplc="04090001">
+      <w:start w:val="1"/>
+      <w:numFmt w:val="bullet"/>
+      <w:lvlText w:val=""/>
+      <w:lvlJc w:val="left"/>
+      <w:pPr>
+        <w:ind w:left="2160" w:hanging="360"/>
+      </w:pPr>
+      <w:rPr>
+        <w:rFonts w:ascii="Symbol" w:hAnsi="Symbol" w:hint="default"/>
+      </w:rPr>
+    </w:lvl>
+    <w:lvl w:ilvl="1" w:tplc="04090003" w:tentative="1">
+      <w:start w:val="1"/>
+      <w:numFmt w:val="bullet"/>
+      <w:lvlText w:val="o"/>
+      <w:lvlJc w:val="left"/>
+      <w:pPr>
+        <w:ind w:left="2880" w:hanging="360"/>
+      </w:pPr>
+      <w:rPr>
+        <w:rFonts w:ascii="Courier New" w:hAnsi="Courier New" w:cs="Courier New" w:hint="default"/>
+      </w:rPr>
+    </w:lvl>
+    <w:lvl w:ilvl="2" w:tplc="04090005" w:tentative="1">
+      <w:start w:val="1"/>
+      <w:numFmt w:val="bullet"/>
+      <w:lvlText w:val=""/>
+      <w:lvlJc w:val="left"/>
+      <w:pPr>
+        <w:ind w:left="3600" w:hanging="360"/>
+      </w:pPr>
+      <w:rPr>
+        <w:rFonts w:ascii="Wingdings" w:hAnsi="Wingdings" w:hint="default"/>
+      </w:rPr>
+    </w:lvl>
+    <w:lvl w:ilvl="3" w:tplc="04090001" w:tentative="1">
+      <w:start w:val="1"/>
+      <w:numFmt w:val="bullet"/>
+      <w:lvlText w:val=""/>
+      <w:lvlJc w:val="left"/>
+      <w:pPr>
+        <w:ind w:left="4320" w:hanging="360"/>
+      </w:pPr>
+      <w:rPr>
+        <w:rFonts w:ascii="Symbol" w:hAnsi="Symbol" w:hint="default"/>
+      </w:rPr>
+    </w:lvl>
+    <w:lvl w:ilvl="4" w:tplc="04090003" w:tentative="1">
+      <w:start w:val="1"/>
+      <w:numFmt w:val="bullet"/>
+      <w:lvlText w:val="o"/>
+      <w:lvlJc w:val="left"/>
+      <w:pPr>
+        <w:ind w:left="5040" w:hanging="360"/>
+      </w:pPr>
+      <w:rPr>
+        <w:rFonts w:ascii="Courier New" w:hAnsi="Courier New" w:cs="Courier New" w:hint="default"/>
+      </w:rPr>
+    </w:lvl>
+    <w:lvl w:ilvl="5" w:tplc="04090005" w:tentative="1">
+      <w:start w:val="1"/>
+      <w:numFmt w:val="bullet"/>
+      <w:lvlText w:val=""/>
+      <w:lvlJc w:val="left"/>
+      <w:pPr>
+        <w:ind w:left="5760" w:hanging="360"/>
+      </w:pPr>
+      <w:rPr>
+        <w:rFonts w:ascii="Wingdings" w:hAnsi="Wingdings" w:hint="default"/>
+      </w:rPr>
+    </w:lvl>
+    <w:lvl w:ilvl="6" w:tplc="04090001" w:tentative="1">
+      <w:start w:val="1"/>
+      <w:numFmt w:val="bullet"/>
+      <w:lvlText w:val=""/>
+      <w:lvlJc w:val="left"/>
+      <w:pPr>
+        <w:ind w:left="6480" w:hanging="360"/>
+      </w:pPr>
+      <w:rPr>
+        <w:rFonts w:ascii="Symbol" w:hAnsi="Symbol" w:hint="default"/>
+      </w:rPr>
+    </w:lvl>
+    <w:lvl w:ilvl="7" w:tplc="04090003" w:tentative="1">
+      <w:start w:val="1"/>
+      <w:numFmt w:val="bullet"/>
+      <w:lvlText w:val="o"/>
+      <w:lvlJc w:val="left"/>
+      <w:pPr>
+        <w:ind w:left="7200" w:hanging="360"/>
+      </w:pPr>
+      <w:rPr>
+        <w:rFonts w:ascii="Courier New" w:hAnsi="Courier New" w:cs="Courier New" w:hint="default"/>
+      </w:rPr>
+    </w:lvl>
+    <w:lvl w:ilvl="8" w:tplc="04090005" w:tentative="1">
+      <w:start w:val="1"/>
+      <w:numFmt w:val="bullet"/>
+      <w:lvlText w:val=""/>
+      <w:lvlJc w:val="left"/>
+      <w:pPr>
+        <w:ind w:left="7920" w:hanging="360"/>
+      </w:pPr>
+      <w:rPr>
+        <w:rFonts w:ascii="Wingdings" w:hAnsi="Wingdings" w:hint="default"/>
+      </w:rPr>
+    </w:lvl>
+  </w:abstractNum>
   <w:num w:numId="1">
     <w:abstractNumId w:val="0"/>
+  </w:num>
+  <w:num w:numId="2">
+    <w:abstractNumId w:val="1"/>
+  </w:num>
+  <w:num w:numId="3">
+    <w:abstractNumId w:val="2"/>
   </w:num>
 </w:numbering>
 </file>

--- a/Bai2 10-04-2021/Bai2_Phan1.docx
+++ b/Bai2 10-04-2021/Bai2_Phan1.docx
@@ -222,6 +222,70 @@
     <w:p>
       <w:pPr>
         <w:pStyle w:val="ListParagraph"/>
+        <w:rPr>
+          <w:sz w:val="24"/>
+          <w:szCs w:val="24"/>
+        </w:rPr>
+      </w:pPr>
+      <w:r>
+        <w:rPr>
+          <w:b/>
+          <w:bCs/>
+          <w:sz w:val="24"/>
+          <w:szCs w:val="24"/>
+        </w:rPr>
+        <w:t>Thuật toán sử dụng:</w:t>
+      </w:r>
+      <w:r>
+        <w:rPr>
+          <w:sz w:val="24"/>
+          <w:szCs w:val="24"/>
+        </w:rPr>
+        <w:t xml:space="preserve"> Thuật toán vẽ đường thẳng </w:t>
+      </w:r>
+      <w:r>
+        <w:rPr>
+          <w:sz w:val="24"/>
+          <w:szCs w:val="24"/>
+        </w:rPr>
+        <w:t>Midpoint</w:t>
+      </w:r>
+    </w:p>
+    <w:p>
+      <w:pPr>
+        <w:pStyle w:val="ListParagraph"/>
+        <w:rPr>
+          <w:sz w:val="24"/>
+          <w:szCs w:val="24"/>
+        </w:rPr>
+      </w:pPr>
+      <w:r>
+        <w:rPr>
+          <w:b/>
+          <w:bCs/>
+          <w:sz w:val="24"/>
+          <w:szCs w:val="24"/>
+        </w:rPr>
+        <w:t>Điểm thay đổi:</w:t>
+      </w:r>
+      <w:r>
+        <w:rPr>
+          <w:sz w:val="24"/>
+          <w:szCs w:val="24"/>
+        </w:rPr>
+        <w:t xml:space="preserve"> </w:t>
+      </w:r>
+      <w:r>
+        <w:rPr>
+          <w:sz w:val="24"/>
+          <w:szCs w:val="24"/>
+        </w:rPr>
+        <w:t xml:space="preserve">Tương tự đường đứt nét. Đường chấm gạch cũng sử dụng biến đếm để loại bỏ các điểm không cần thiết.VD: tại vị trí x-1 thì bỏ qua không putpixel kế tiếp đến x thì được put , x+1 không được put vậy ta có được nét chấm , còn các đoạn liền nét nằm ngoài điều kiện của biến đếm thì được putpixel bình thường </w:t>
+      </w:r>
+    </w:p>
+    <w:p>
+      <w:pPr>
+        <w:pStyle w:val="ListParagraph"/>
         <w:numPr>
           <w:ilvl w:val="0"/>
           <w:numId w:val="1"/>
@@ -242,6 +306,17 @@
         </w:rPr>
         <w:t>Nét 2 chấm gạch</w:t>
       </w:r>
+    </w:p>
+    <w:p>
+      <w:pPr>
+        <w:pStyle w:val="ListParagraph"/>
+        <w:rPr>
+          <w:b/>
+          <w:bCs/>
+          <w:sz w:val="24"/>
+          <w:szCs w:val="24"/>
+        </w:rPr>
+      </w:pPr>
     </w:p>
     <w:p>
       <w:pPr>
@@ -451,6 +526,7 @@
         <w:rPr>
           <w:noProof/>
         </w:rPr>
+        <w:lastRenderedPageBreak/>
         <w:drawing>
           <wp:inline distT="0" distB="0" distL="0" distR="0" wp14:anchorId="35DC3C65" wp14:editId="7FF3DA3B">
             <wp:extent cx="3838341" cy="1493520"/>

--- a/Bai2 10-04-2021/Bai2_Phan1.docx
+++ b/Bai2 10-04-2021/Bai2_Phan1.docx
@@ -317,6 +317,86 @@
           <w:szCs w:val="24"/>
         </w:rPr>
       </w:pPr>
+      <w:r>
+        <w:rPr>
+          <w:b/>
+          <w:bCs/>
+          <w:sz w:val="24"/>
+          <w:szCs w:val="24"/>
+        </w:rPr>
+        <w:t>Thuật toán sử dụng:</w:t>
+      </w:r>
+      <w:r>
+        <w:rPr>
+          <w:sz w:val="24"/>
+          <w:szCs w:val="24"/>
+        </w:rPr>
+        <w:t xml:space="preserve"> </w:t>
+      </w:r>
+      <w:r>
+        <w:rPr>
+          <w:sz w:val="24"/>
+          <w:szCs w:val="24"/>
+        </w:rPr>
+        <w:t>Dùng thuật toán cơ bản Mid-point</w:t>
+      </w:r>
+    </w:p>
+    <w:p>
+      <w:pPr>
+        <w:pStyle w:val="ListParagraph"/>
+        <w:rPr>
+          <w:sz w:val="24"/>
+          <w:szCs w:val="24"/>
+        </w:rPr>
+      </w:pPr>
+      <w:r>
+        <w:rPr>
+          <w:b/>
+          <w:bCs/>
+          <w:sz w:val="24"/>
+          <w:szCs w:val="24"/>
+        </w:rPr>
+        <w:t xml:space="preserve">Điểm thay đổi: </w:t>
+      </w:r>
+      <w:r>
+        <w:rPr>
+          <w:sz w:val="24"/>
+          <w:szCs w:val="24"/>
+        </w:rPr>
+        <w:t>Tạo 1 biến count (=0 vào lúc khởi tạo và + 1 mỗi khi chuyển qua pixel tiếp theo) để điếm bước đi và reset mỗi vòng tuần hoàn (reset count = 0 mỗi khi count đếm đến 9).</w:t>
+      </w:r>
+    </w:p>
+    <w:p>
+      <w:pPr>
+        <w:pStyle w:val="ListParagraph"/>
+        <w:rPr>
+          <w:sz w:val="24"/>
+          <w:szCs w:val="24"/>
+        </w:rPr>
+      </w:pPr>
+      <w:r>
+        <w:rPr>
+          <w:sz w:val="24"/>
+          <w:szCs w:val="24"/>
+        </w:rPr>
+        <w:t>Và dựa vào biến count ta sẽ Put Pixel ở các vị trí cần thiết trong mỗi vòng tuần hoàn (1 vòng tuần hoàn = "---- - - ") nghĩa là ta sẽ Put pixel khi biến count bằng các giá trị trong tập sau đây</w:t>
+      </w:r>
+    </w:p>
+    <w:p>
+      <w:pPr>
+        <w:pStyle w:val="ListParagraph"/>
+        <w:rPr>
+          <w:sz w:val="24"/>
+          <w:szCs w:val="24"/>
+        </w:rPr>
+      </w:pPr>
+      <w:r>
+        <w:rPr>
+          <w:sz w:val="24"/>
+          <w:szCs w:val="24"/>
+        </w:rPr>
+        <w:t>{0,1,2,3,5,7} và sẽ không Put pixel khi giá trị của count thuộc tập {4,6,8}....</w:t>
+      </w:r>
     </w:p>
     <w:p>
       <w:pPr>
@@ -382,6 +462,7 @@
           <w:sz w:val="24"/>
           <w:szCs w:val="24"/>
         </w:rPr>
+        <w:lastRenderedPageBreak/>
         <w:t>Điểm thay đổi:</w:t>
       </w:r>
       <w:r>
@@ -526,7 +607,6 @@
         <w:rPr>
           <w:noProof/>
         </w:rPr>
-        <w:lastRenderedPageBreak/>
         <w:drawing>
           <wp:inline distT="0" distB="0" distL="0" distR="0" wp14:anchorId="35DC3C65" wp14:editId="7FF3DA3B">
             <wp:extent cx="3838341" cy="1493520"/>
